--- a/assets/resume/Hojamow_Guwanch_rezume.docx
+++ b/assets/resume/Hojamow_Guwanch_rezume.docx
@@ -571,16 +571,7 @@
                 <w:sz w:val="20"/>
                 <w:szCs w:val="20"/>
               </w:rPr>
-              <w:t xml:space="preserve">Место </w:t>
-            </w:r>
-            <w:proofErr w:type="gramStart"/>
-            <w:r>
-              <w:rPr>
-                <w:rFonts w:ascii="Arial" w:hAnsi="Arial" w:cs="Arial"/>
-                <w:sz w:val="20"/>
-                <w:szCs w:val="20"/>
-              </w:rPr>
-              <w:t>рождения</w:t>
+              <w:t>Место рождения</w:t>
             </w:r>
             <w:r>
               <w:rPr>
@@ -601,7 +592,6 @@
               <w:t>Лебап</w:t>
             </w:r>
             <w:proofErr w:type="spellEnd"/>
-            <w:proofErr w:type="gramEnd"/>
             <w:r>
               <w:rPr>
                 <w:rFonts w:ascii="Arial" w:hAnsi="Arial" w:cs="Arial"/>
@@ -629,39 +619,10 @@
                 <w:sz w:val="20"/>
                 <w:szCs w:val="20"/>
               </w:rPr>
-              <w:t xml:space="preserve">. </w:t>
-            </w:r>
-            <w:proofErr w:type="spellStart"/>
-            <w:r>
-              <w:rPr>
-                <w:rFonts w:ascii="Arial" w:hAnsi="Arial" w:cs="Arial"/>
-                <w:b/>
-                <w:sz w:val="20"/>
-                <w:szCs w:val="20"/>
-              </w:rPr>
-              <w:t>Койтендаг</w:t>
-            </w:r>
-            <w:proofErr w:type="spellEnd"/>
-            <w:r>
-              <w:rPr>
-                <w:rFonts w:ascii="Arial" w:hAnsi="Arial" w:cs="Arial"/>
-                <w:b/>
-                <w:sz w:val="20"/>
-                <w:szCs w:val="20"/>
-              </w:rPr>
-              <w:t xml:space="preserve"> </w:t>
-            </w:r>
-            <w:proofErr w:type="spellStart"/>
-            <w:r>
-              <w:rPr>
-                <w:rFonts w:ascii="Arial" w:hAnsi="Arial" w:cs="Arial"/>
-                <w:b/>
-                <w:sz w:val="20"/>
-                <w:szCs w:val="20"/>
-              </w:rPr>
-              <w:t>этрап</w:t>
-            </w:r>
-            <w:proofErr w:type="spellEnd"/>
+              <w:t>.</w:t>
+            </w:r>
+            <w:bookmarkStart w:id="0" w:name="_GoBack"/>
+            <w:bookmarkEnd w:id="0"/>
           </w:p>
         </w:tc>
       </w:tr>
@@ -4553,6 +4514,7 @@
               </w:rPr>
               <w:t>css</w:t>
             </w:r>
+            <w:proofErr w:type="gramStart"/>
             <w:r>
               <w:rPr>
                 <w:rFonts w:ascii="Arial" w:hAnsi="Arial" w:cs="Arial"/>
@@ -4581,6 +4543,121 @@
                 <w:szCs w:val="20"/>
                 <w:lang w:val="en-US"/>
               </w:rPr>
+              <w:t>,</w:t>
+            </w:r>
+            <w:proofErr w:type="spellStart"/>
+            <w:r>
+              <w:rPr>
+                <w:rFonts w:ascii="Arial" w:hAnsi="Arial" w:cs="Arial"/>
+                <w:b/>
+                <w:sz w:val="22"/>
+                <w:szCs w:val="20"/>
+                <w:lang w:val="en-US"/>
+              </w:rPr>
+              <w:t>j</w:t>
+            </w:r>
+            <w:r>
+              <w:rPr>
+                <w:rFonts w:ascii="Arial" w:hAnsi="Arial" w:cs="Arial"/>
+                <w:b/>
+                <w:sz w:val="22"/>
+                <w:szCs w:val="20"/>
+                <w:lang w:val="en-US"/>
+              </w:rPr>
+              <w:t>avaScript</w:t>
+            </w:r>
+            <w:proofErr w:type="gramEnd"/>
+            <w:r>
+              <w:rPr>
+                <w:rFonts w:ascii="Arial" w:hAnsi="Arial" w:cs="Arial"/>
+                <w:b/>
+                <w:sz w:val="22"/>
+                <w:szCs w:val="20"/>
+                <w:lang w:val="en-US"/>
+              </w:rPr>
+              <w:t>+</w:t>
+            </w:r>
+            <w:r>
+              <w:rPr>
+                <w:rFonts w:ascii="Arial" w:hAnsi="Arial" w:cs="Arial"/>
+                <w:b/>
+                <w:sz w:val="22"/>
+                <w:szCs w:val="20"/>
+                <w:lang w:val="en-US"/>
+              </w:rPr>
+              <w:t>jquery</w:t>
+            </w:r>
+            <w:proofErr w:type="spellEnd"/>
+            <w:r>
+              <w:rPr>
+                <w:rFonts w:ascii="Arial" w:hAnsi="Arial" w:cs="Arial"/>
+                <w:b/>
+                <w:sz w:val="22"/>
+                <w:szCs w:val="20"/>
+                <w:lang w:val="en-US"/>
+              </w:rPr>
+              <w:t>,</w:t>
+            </w:r>
+            <w:r>
+              <w:rPr>
+                <w:rFonts w:ascii="Arial" w:hAnsi="Arial" w:cs="Arial"/>
+                <w:b/>
+                <w:sz w:val="22"/>
+                <w:szCs w:val="20"/>
+                <w:lang w:val="tk-TM"/>
+              </w:rPr>
+              <w:t>bootstrap</w:t>
+            </w:r>
+            <w:r>
+              <w:rPr>
+                <w:rFonts w:ascii="Arial" w:hAnsi="Arial" w:cs="Arial"/>
+                <w:b/>
+                <w:sz w:val="22"/>
+                <w:szCs w:val="20"/>
+                <w:lang w:val="tk-TM"/>
+              </w:rPr>
+              <w:t xml:space="preserve">, </w:t>
+            </w:r>
+            <w:proofErr w:type="spellStart"/>
+            <w:r>
+              <w:rPr>
+                <w:rFonts w:ascii="Arial" w:hAnsi="Arial" w:cs="Arial"/>
+                <w:b/>
+                <w:sz w:val="22"/>
+                <w:szCs w:val="20"/>
+                <w:lang w:val="en-US"/>
+              </w:rPr>
+              <w:t>php</w:t>
+            </w:r>
+            <w:proofErr w:type="spellEnd"/>
+            <w:r>
+              <w:rPr>
+                <w:rFonts w:ascii="Arial" w:hAnsi="Arial" w:cs="Arial"/>
+                <w:b/>
+                <w:sz w:val="22"/>
+                <w:szCs w:val="20"/>
+                <w:lang w:val="tk-TM"/>
+              </w:rPr>
+              <w:t>+MyS</w:t>
+            </w:r>
+            <w:r>
+              <w:rPr>
+                <w:rFonts w:ascii="Arial" w:hAnsi="Arial" w:cs="Arial"/>
+                <w:b/>
+                <w:sz w:val="22"/>
+                <w:szCs w:val="20"/>
+                <w:lang w:val="en-US"/>
+              </w:rPr>
+              <w:t>QL</w:t>
+            </w:r>
+            <w:r>
+              <w:rPr>
+                <w:rFonts w:ascii="Arial" w:hAnsi="Arial" w:cs="Arial"/>
+                <w:b/>
+                <w:sz w:val="22"/>
+                <w:szCs w:val="20"/>
+                <w:lang w:val="en-US"/>
+              </w:rPr>
               <w:t>(</w:t>
             </w:r>
             <w:r>
@@ -4589,9 +4666,8 @@
                 <w:b/>
                 <w:sz w:val="22"/>
                 <w:szCs w:val="20"/>
-                <w:lang w:val="en-US"/>
-              </w:rPr>
-              <w:t>Less</w:t>
+              </w:rPr>
+              <w:t>работа</w:t>
             </w:r>
             <w:r>
               <w:rPr>
@@ -4601,7 +4677,7 @@
                 <w:szCs w:val="20"/>
                 <w:lang w:val="en-US"/>
               </w:rPr>
-              <w:t>/</w:t>
+              <w:t xml:space="preserve"> </w:t>
             </w:r>
             <w:r>
               <w:rPr>
@@ -4609,11 +4685,9 @@
                 <w:b/>
                 <w:sz w:val="22"/>
                 <w:szCs w:val="20"/>
-                <w:lang w:val="en-US"/>
-              </w:rPr>
-              <w:t>Sass</w:t>
-            </w:r>
-            <w:proofErr w:type="gramStart"/>
+              </w:rPr>
+              <w:t>База</w:t>
+            </w:r>
             <w:r>
               <w:rPr>
                 <w:rFonts w:ascii="Arial" w:hAnsi="Arial" w:cs="Arial"/>
@@ -4622,6 +4696,25 @@
                 <w:szCs w:val="20"/>
                 <w:lang w:val="en-US"/>
               </w:rPr>
+              <w:t xml:space="preserve"> </w:t>
+            </w:r>
+            <w:r>
+              <w:rPr>
+                <w:rFonts w:ascii="Arial" w:hAnsi="Arial" w:cs="Arial"/>
+                <w:b/>
+                <w:sz w:val="22"/>
+                <w:szCs w:val="20"/>
+              </w:rPr>
+              <w:t>данных</w:t>
+            </w:r>
+            <w:r>
+              <w:rPr>
+                <w:rFonts w:ascii="Arial" w:hAnsi="Arial" w:cs="Arial"/>
+                <w:b/>
+                <w:sz w:val="22"/>
+                <w:szCs w:val="20"/>
+                <w:lang w:val="en-US"/>
+              </w:rPr>
               <w:t>)</w:t>
             </w:r>
             <w:r>
@@ -4634,6 +4727,56 @@
               </w:rPr>
               <w:t>,</w:t>
             </w:r>
+            <w:r>
+              <w:rPr>
+                <w:rFonts w:ascii="Arial" w:hAnsi="Arial" w:cs="Arial"/>
+                <w:b/>
+                <w:sz w:val="22"/>
+                <w:szCs w:val="20"/>
+                <w:lang w:val="en-US"/>
+              </w:rPr>
+              <w:t xml:space="preserve"> </w:t>
+            </w:r>
+            <w:r>
+              <w:rPr>
+                <w:rFonts w:ascii="Arial" w:hAnsi="Arial" w:cs="Arial"/>
+                <w:b/>
+                <w:sz w:val="22"/>
+                <w:szCs w:val="20"/>
+                <w:lang w:val="en-US"/>
+              </w:rPr>
+              <w:t>October</w:t>
+            </w:r>
+            <w:r>
+              <w:rPr>
+                <w:rFonts w:ascii="Arial" w:hAnsi="Arial" w:cs="Arial"/>
+                <w:b/>
+                <w:sz w:val="22"/>
+                <w:szCs w:val="20"/>
+                <w:lang w:val="tk-TM"/>
+              </w:rPr>
+              <w:t xml:space="preserve"> </w:t>
+            </w:r>
+            <w:r>
+              <w:rPr>
+                <w:rFonts w:ascii="Arial" w:hAnsi="Arial" w:cs="Arial"/>
+                <w:b/>
+                <w:sz w:val="22"/>
+                <w:szCs w:val="20"/>
+                <w:lang w:val="en-US"/>
+              </w:rPr>
+              <w:t xml:space="preserve"> </w:t>
+            </w:r>
+            <w:r>
+              <w:rPr>
+                <w:rFonts w:ascii="Arial" w:hAnsi="Arial" w:cs="Arial"/>
+                <w:b/>
+                <w:sz w:val="22"/>
+                <w:szCs w:val="20"/>
+                <w:lang w:val="tk-TM"/>
+              </w:rPr>
+              <w:t>CMS(</w:t>
+            </w:r>
             <w:proofErr w:type="spellStart"/>
             <w:r>
               <w:rPr>
@@ -4643,19 +4786,19 @@
                 <w:szCs w:val="20"/>
                 <w:lang w:val="en-US"/>
               </w:rPr>
-              <w:t>j</w:t>
-            </w:r>
+              <w:t>Laravel</w:t>
+            </w:r>
+            <w:proofErr w:type="spellEnd"/>
             <w:r>
               <w:rPr>
                 <w:rFonts w:ascii="Arial" w:hAnsi="Arial" w:cs="Arial"/>
                 <w:b/>
                 <w:sz w:val="22"/>
                 <w:szCs w:val="20"/>
-                <w:lang w:val="en-US"/>
-              </w:rPr>
-              <w:t>avaScript</w:t>
-            </w:r>
-            <w:proofErr w:type="gramEnd"/>
+                <w:lang w:val="tk-TM"/>
+              </w:rPr>
+              <w:t>)</w:t>
+            </w:r>
             <w:r>
               <w:rPr>
                 <w:rFonts w:ascii="Arial" w:hAnsi="Arial" w:cs="Arial"/>
@@ -4664,7 +4807,7 @@
                 <w:szCs w:val="20"/>
                 <w:lang w:val="en-US"/>
               </w:rPr>
-              <w:t>+</w:t>
+              <w:t>,</w:t>
             </w:r>
             <w:r>
               <w:rPr>
@@ -4674,9 +4817,8 @@
                 <w:szCs w:val="20"/>
                 <w:lang w:val="en-US"/>
               </w:rPr>
-              <w:t>jquery</w:t>
-            </w:r>
-            <w:proofErr w:type="spellEnd"/>
+              <w:t xml:space="preserve"> </w:t>
+            </w:r>
             <w:r>
               <w:rPr>
                 <w:rFonts w:ascii="Arial" w:hAnsi="Arial" w:cs="Arial"/>
@@ -4685,7 +4827,7 @@
                 <w:szCs w:val="20"/>
                 <w:lang w:val="en-US"/>
               </w:rPr>
-              <w:t>,</w:t>
+              <w:t>Laravel</w:t>
             </w:r>
             <w:r>
               <w:rPr>
@@ -4693,240 +4835,9 @@
                 <w:b/>
                 <w:sz w:val="22"/>
                 <w:szCs w:val="20"/>
-                <w:lang w:val="tk-TM"/>
-              </w:rPr>
-              <w:t>bootstrap</w:t>
-            </w:r>
-            <w:r>
-              <w:rPr>
-                <w:rFonts w:ascii="Arial" w:hAnsi="Arial" w:cs="Arial"/>
-                <w:b/>
-                <w:sz w:val="22"/>
-                <w:szCs w:val="20"/>
-                <w:lang w:val="tk-TM"/>
-              </w:rPr>
-              <w:t xml:space="preserve">, </w:t>
-            </w:r>
-            <w:proofErr w:type="spellStart"/>
-            <w:r>
-              <w:rPr>
-                <w:rFonts w:ascii="Arial" w:hAnsi="Arial" w:cs="Arial"/>
-                <w:b/>
-                <w:sz w:val="22"/>
-                <w:szCs w:val="20"/>
-                <w:lang w:val="en-US"/>
-              </w:rPr>
-              <w:t>php</w:t>
-            </w:r>
-            <w:proofErr w:type="spellEnd"/>
-            <w:r>
-              <w:rPr>
-                <w:rFonts w:ascii="Arial" w:hAnsi="Arial" w:cs="Arial"/>
-                <w:b/>
-                <w:sz w:val="22"/>
-                <w:szCs w:val="20"/>
-                <w:lang w:val="tk-TM"/>
-              </w:rPr>
-              <w:t>+MyS</w:t>
-            </w:r>
-            <w:r>
-              <w:rPr>
-                <w:rFonts w:ascii="Arial" w:hAnsi="Arial" w:cs="Arial"/>
-                <w:b/>
-                <w:sz w:val="22"/>
-                <w:szCs w:val="20"/>
-                <w:lang w:val="en-US"/>
-              </w:rPr>
-              <w:t>QL</w:t>
-            </w:r>
-            <w:r>
-              <w:rPr>
-                <w:rFonts w:ascii="Arial" w:hAnsi="Arial" w:cs="Arial"/>
-                <w:b/>
-                <w:sz w:val="22"/>
-                <w:szCs w:val="20"/>
-                <w:lang w:val="en-US"/>
-              </w:rPr>
-              <w:t>(</w:t>
-            </w:r>
-            <w:r>
-              <w:rPr>
-                <w:rFonts w:ascii="Arial" w:hAnsi="Arial" w:cs="Arial"/>
-                <w:b/>
-                <w:sz w:val="22"/>
-                <w:szCs w:val="20"/>
-              </w:rPr>
-              <w:t>работа</w:t>
-            </w:r>
-            <w:r>
-              <w:rPr>
-                <w:rFonts w:ascii="Arial" w:hAnsi="Arial" w:cs="Arial"/>
-                <w:b/>
-                <w:sz w:val="22"/>
-                <w:szCs w:val="20"/>
-                <w:lang w:val="en-US"/>
-              </w:rPr>
-              <w:t xml:space="preserve"> </w:t>
-            </w:r>
-            <w:r>
-              <w:rPr>
-                <w:rFonts w:ascii="Arial" w:hAnsi="Arial" w:cs="Arial"/>
-                <w:b/>
-                <w:sz w:val="22"/>
-                <w:szCs w:val="20"/>
-              </w:rPr>
-              <w:t>База</w:t>
-            </w:r>
-            <w:r>
-              <w:rPr>
-                <w:rFonts w:ascii="Arial" w:hAnsi="Arial" w:cs="Arial"/>
-                <w:b/>
-                <w:sz w:val="22"/>
-                <w:szCs w:val="20"/>
-                <w:lang w:val="en-US"/>
-              </w:rPr>
-              <w:t xml:space="preserve"> </w:t>
-            </w:r>
-            <w:r>
-              <w:rPr>
-                <w:rFonts w:ascii="Arial" w:hAnsi="Arial" w:cs="Arial"/>
-                <w:b/>
-                <w:sz w:val="22"/>
-                <w:szCs w:val="20"/>
-              </w:rPr>
-              <w:t>данных</w:t>
-            </w:r>
-            <w:r>
-              <w:rPr>
-                <w:rFonts w:ascii="Arial" w:hAnsi="Arial" w:cs="Arial"/>
-                <w:b/>
-                <w:sz w:val="22"/>
-                <w:szCs w:val="20"/>
-                <w:lang w:val="en-US"/>
-              </w:rPr>
-              <w:t>)</w:t>
-            </w:r>
-            <w:r>
-              <w:rPr>
-                <w:rFonts w:ascii="Arial" w:hAnsi="Arial" w:cs="Arial"/>
-                <w:b/>
-                <w:sz w:val="22"/>
-                <w:szCs w:val="20"/>
-                <w:lang w:val="en-US"/>
-              </w:rPr>
-              <w:t>,</w:t>
-            </w:r>
-            <w:r>
-              <w:rPr>
-                <w:rFonts w:ascii="Arial" w:hAnsi="Arial" w:cs="Arial"/>
-                <w:b/>
-                <w:sz w:val="22"/>
-                <w:szCs w:val="20"/>
-                <w:lang w:val="en-US"/>
-              </w:rPr>
-              <w:t xml:space="preserve"> </w:t>
-            </w:r>
-            <w:r>
-              <w:rPr>
-                <w:rFonts w:ascii="Arial" w:hAnsi="Arial" w:cs="Arial"/>
-                <w:b/>
-                <w:sz w:val="22"/>
-                <w:szCs w:val="20"/>
-                <w:lang w:val="en-US"/>
-              </w:rPr>
-              <w:t>October</w:t>
-            </w:r>
-            <w:r>
-              <w:rPr>
-                <w:rFonts w:ascii="Arial" w:hAnsi="Arial" w:cs="Arial"/>
-                <w:b/>
-                <w:sz w:val="22"/>
-                <w:szCs w:val="20"/>
-                <w:lang w:val="tk-TM"/>
-              </w:rPr>
-              <w:t xml:space="preserve"> </w:t>
-            </w:r>
-            <w:r>
-              <w:rPr>
-                <w:rFonts w:ascii="Arial" w:hAnsi="Arial" w:cs="Arial"/>
-                <w:b/>
-                <w:sz w:val="22"/>
-                <w:szCs w:val="20"/>
-                <w:lang w:val="en-US"/>
-              </w:rPr>
-              <w:t xml:space="preserve"> </w:t>
-            </w:r>
-            <w:r>
-              <w:rPr>
-                <w:rFonts w:ascii="Arial" w:hAnsi="Arial" w:cs="Arial"/>
-                <w:b/>
-                <w:sz w:val="22"/>
-                <w:szCs w:val="20"/>
-                <w:lang w:val="tk-TM"/>
-              </w:rPr>
-              <w:t>CMS(</w:t>
-            </w:r>
-            <w:proofErr w:type="spellStart"/>
-            <w:r>
-              <w:rPr>
-                <w:rFonts w:ascii="Arial" w:hAnsi="Arial" w:cs="Arial"/>
-                <w:b/>
-                <w:sz w:val="22"/>
-                <w:szCs w:val="20"/>
-                <w:lang w:val="en-US"/>
-              </w:rPr>
-              <w:t>Laravel</w:t>
-            </w:r>
-            <w:proofErr w:type="spellEnd"/>
-            <w:r>
-              <w:rPr>
-                <w:rFonts w:ascii="Arial" w:hAnsi="Arial" w:cs="Arial"/>
-                <w:b/>
-                <w:sz w:val="22"/>
-                <w:szCs w:val="20"/>
-                <w:lang w:val="tk-TM"/>
-              </w:rPr>
-              <w:t>)</w:t>
-            </w:r>
-            <w:r>
-              <w:rPr>
-                <w:rFonts w:ascii="Arial" w:hAnsi="Arial" w:cs="Arial"/>
-                <w:b/>
-                <w:sz w:val="22"/>
-                <w:szCs w:val="20"/>
-                <w:lang w:val="en-US"/>
-              </w:rPr>
-              <w:t>,</w:t>
-            </w:r>
-            <w:r>
-              <w:rPr>
-                <w:rFonts w:ascii="Arial" w:hAnsi="Arial" w:cs="Arial"/>
-                <w:b/>
-                <w:sz w:val="22"/>
-                <w:szCs w:val="20"/>
-                <w:lang w:val="en-US"/>
-              </w:rPr>
-              <w:t xml:space="preserve"> </w:t>
-            </w:r>
-            <w:r>
-              <w:rPr>
-                <w:rFonts w:ascii="Arial" w:hAnsi="Arial" w:cs="Arial"/>
-                <w:b/>
-                <w:sz w:val="22"/>
-                <w:szCs w:val="20"/>
-                <w:lang w:val="en-US"/>
-              </w:rPr>
-              <w:t>Laravel</w:t>
-            </w:r>
-            <w:r>
-              <w:rPr>
-                <w:rFonts w:ascii="Arial" w:hAnsi="Arial" w:cs="Arial"/>
-                <w:b/>
-                <w:sz w:val="22"/>
-                <w:szCs w:val="20"/>
-                <w:lang w:val="en-US"/>
-              </w:rPr>
-              <w:t>6</w:t>
+                <w:lang w:val="en-US"/>
+              </w:rPr>
+              <w:t>8</w:t>
             </w:r>
             <w:r>
               <w:rPr>
@@ -6612,7 +6523,7 @@
     </w:p>
     <w:tbl>
       <w:tblPr>
-        <w:tblW w:w="0" w:type="auto"/>
+        <w:tblW w:w="9381" w:type="dxa"/>
         <w:tblInd w:w="10" w:type="dxa"/>
         <w:tblLayout w:type="fixed"/>
         <w:tblCellMar>
@@ -6721,38 +6632,6 @@
               </w:rPr>
               <w:t xml:space="preserve"> </w:t>
             </w:r>
-            <w:proofErr w:type="spellStart"/>
-            <w:r>
-              <w:rPr>
-                <w:rFonts w:ascii="Arial" w:hAnsi="Arial" w:cs="Arial"/>
-                <w:b/>
-              </w:rPr>
-              <w:t>Койтендаг</w:t>
-            </w:r>
-            <w:proofErr w:type="spellEnd"/>
-            <w:r>
-              <w:rPr>
-                <w:rFonts w:ascii="Arial" w:hAnsi="Arial" w:cs="Arial"/>
-                <w:b/>
-              </w:rPr>
-              <w:t xml:space="preserve"> </w:t>
-            </w:r>
-            <w:proofErr w:type="spellStart"/>
-            <w:r>
-              <w:rPr>
-                <w:rFonts w:ascii="Arial" w:hAnsi="Arial" w:cs="Arial"/>
-                <w:b/>
-              </w:rPr>
-              <w:t>этрап</w:t>
-            </w:r>
-            <w:proofErr w:type="spellEnd"/>
-            <w:r>
-              <w:rPr>
-                <w:rFonts w:ascii="Arial" w:hAnsi="Arial" w:cs="Arial"/>
-                <w:b/>
-              </w:rPr>
-              <w:t>.</w:t>
-            </w:r>
           </w:p>
         </w:tc>
       </w:tr>
@@ -6861,77 +6740,6 @@
               </w:rPr>
               <w:t xml:space="preserve"> </w:t>
             </w:r>
-            <w:proofErr w:type="spellStart"/>
-            <w:r>
-              <w:rPr>
-                <w:rFonts w:ascii="Arial" w:hAnsi="Arial" w:cs="Arial"/>
-                <w:b/>
-              </w:rPr>
-              <w:t>Лебап</w:t>
-            </w:r>
-            <w:proofErr w:type="spellEnd"/>
-            <w:r>
-              <w:rPr>
-                <w:rFonts w:ascii="Arial" w:hAnsi="Arial" w:cs="Arial"/>
-                <w:b/>
-              </w:rPr>
-              <w:t xml:space="preserve"> </w:t>
-            </w:r>
-            <w:proofErr w:type="spellStart"/>
-            <w:r>
-              <w:rPr>
-                <w:rFonts w:ascii="Arial" w:hAnsi="Arial" w:cs="Arial"/>
-                <w:b/>
-              </w:rPr>
-              <w:t>велаят</w:t>
-            </w:r>
-            <w:proofErr w:type="spellEnd"/>
-            <w:r>
-              <w:rPr>
-                <w:rFonts w:ascii="Arial" w:hAnsi="Arial" w:cs="Arial"/>
-                <w:b/>
-              </w:rPr>
-              <w:t>.</w:t>
-            </w:r>
-            <w:r>
-              <w:rPr>
-                <w:rFonts w:ascii="Arial" w:hAnsi="Arial" w:cs="Arial"/>
-                <w:b/>
-              </w:rPr>
-              <w:t xml:space="preserve"> </w:t>
-            </w:r>
-            <w:proofErr w:type="spellStart"/>
-            <w:r>
-              <w:rPr>
-                <w:rFonts w:ascii="Arial" w:hAnsi="Arial" w:cs="Arial"/>
-                <w:b/>
-              </w:rPr>
-              <w:t>Койтендаг</w:t>
-            </w:r>
-            <w:proofErr w:type="spellEnd"/>
-            <w:r>
-              <w:rPr>
-                <w:rFonts w:ascii="Arial" w:hAnsi="Arial" w:cs="Arial"/>
-                <w:b/>
-              </w:rPr>
-              <w:t xml:space="preserve"> </w:t>
-            </w:r>
-            <w:proofErr w:type="spellStart"/>
-            <w:r>
-              <w:rPr>
-                <w:rFonts w:ascii="Arial" w:hAnsi="Arial" w:cs="Arial"/>
-                <w:b/>
-              </w:rPr>
-              <w:t>этрап</w:t>
-            </w:r>
-            <w:proofErr w:type="spellEnd"/>
-            <w:r>
-              <w:rPr>
-                <w:rFonts w:ascii="Arial" w:hAnsi="Arial" w:cs="Arial"/>
-                <w:b/>
-              </w:rPr>
-              <w:t>.</w:t>
-            </w:r>
           </w:p>
         </w:tc>
       </w:tr>
@@ -6953,16 +6761,45 @@
               <w:spacing w:line="288" w:lineRule="auto"/>
               <w:rPr>
                 <w:rFonts w:ascii="Arial" w:hAnsi="Arial" w:cs="Arial"/>
-              </w:rPr>
-            </w:pPr>
-            <w:r>
-              <w:rPr>
-                <w:rFonts w:ascii="Arial" w:hAnsi="Arial" w:cs="Arial"/>
-                <w:sz w:val="20"/>
-                <w:szCs w:val="20"/>
-              </w:rPr>
-              <w:t>Адрес фактического проживания</w:t>
-            </w:r>
+                <w:sz w:val="20"/>
+                <w:szCs w:val="20"/>
+              </w:rPr>
+            </w:pPr>
+            <w:r>
+              <w:rPr>
+                <w:rFonts w:ascii="Arial" w:hAnsi="Arial" w:cs="Arial"/>
+                <w:sz w:val="20"/>
+                <w:szCs w:val="20"/>
+              </w:rPr>
+              <w:t>Телефоны (</w:t>
+            </w:r>
+            <w:proofErr w:type="gramStart"/>
+            <w:r>
+              <w:rPr>
+                <w:rFonts w:ascii="Arial" w:hAnsi="Arial" w:cs="Arial"/>
+                <w:sz w:val="20"/>
+                <w:szCs w:val="20"/>
+              </w:rPr>
+              <w:t>дом.,</w:t>
+            </w:r>
+            <w:proofErr w:type="gramEnd"/>
+            <w:r>
+              <w:rPr>
+                <w:rFonts w:ascii="Arial" w:hAnsi="Arial" w:cs="Arial"/>
+                <w:sz w:val="20"/>
+                <w:szCs w:val="20"/>
+              </w:rPr>
+              <w:t xml:space="preserve"> моб.):</w:t>
+            </w:r>
+          </w:p>
+          <w:p>
+            <w:pPr>
+              <w:widowControl/>
+              <w:spacing w:line="288" w:lineRule="auto"/>
+              <w:rPr>
+                <w:rFonts w:ascii="Arial" w:hAnsi="Arial" w:cs="Arial"/>
+              </w:rPr>
+            </w:pPr>
           </w:p>
         </w:tc>
         <w:tc>
@@ -6990,216 +6827,6 @@
                 <w:rFonts w:ascii="Arial" w:hAnsi="Arial" w:cs="Arial"/>
                 <w:b/>
               </w:rPr>
-              <w:t xml:space="preserve"> </w:t>
-            </w:r>
-            <w:r>
-              <w:rPr>
-                <w:rFonts w:ascii="Arial" w:hAnsi="Arial" w:cs="Arial"/>
-                <w:b/>
-              </w:rPr>
-              <w:t>Ашгабат г</w:t>
-            </w:r>
-            <w:r>
-              <w:rPr>
-                <w:rFonts w:ascii="Arial" w:hAnsi="Arial" w:cs="Arial"/>
-                <w:b/>
-              </w:rPr>
-              <w:t>.</w:t>
-            </w:r>
-            <w:r>
-              <w:rPr>
-                <w:rFonts w:ascii="Arial" w:hAnsi="Arial" w:cs="Arial"/>
-                <w:b/>
-              </w:rPr>
-              <w:t xml:space="preserve"> 30 </w:t>
-            </w:r>
-            <w:proofErr w:type="spellStart"/>
-            <w:r>
-              <w:rPr>
-                <w:rFonts w:ascii="Arial" w:hAnsi="Arial" w:cs="Arial"/>
-                <w:b/>
-              </w:rPr>
-              <w:t>мкр</w:t>
-            </w:r>
-            <w:proofErr w:type="spellEnd"/>
-            <w:r>
-              <w:rPr>
-                <w:rFonts w:ascii="Arial" w:hAnsi="Arial" w:cs="Arial"/>
-                <w:b/>
-              </w:rPr>
-              <w:t xml:space="preserve">. Ул. </w:t>
-            </w:r>
-            <w:proofErr w:type="spellStart"/>
-            <w:r>
-              <w:rPr>
-                <w:rFonts w:ascii="Arial" w:hAnsi="Arial" w:cs="Arial"/>
-                <w:b/>
-              </w:rPr>
-              <w:t>Бержинская</w:t>
-            </w:r>
-            <w:proofErr w:type="spellEnd"/>
-            <w:r>
-              <w:rPr>
-                <w:rFonts w:ascii="Arial" w:hAnsi="Arial" w:cs="Arial"/>
-                <w:b/>
-              </w:rPr>
-              <w:t xml:space="preserve">. </w:t>
-            </w:r>
-          </w:p>
-        </w:tc>
-      </w:tr>
-      <w:tr>
-        <w:tc>
-          <w:tcPr>
-            <w:tcW w:w="4698" w:type="dxa"/>
-            <w:tcBorders>
-              <w:top w:val="single" w:sz="2" w:space="0" w:color="000000"/>
-              <w:left w:val="single" w:sz="2" w:space="0" w:color="000000"/>
-              <w:bottom w:val="single" w:sz="2" w:space="0" w:color="000000"/>
-              <w:right w:val="single" w:sz="2" w:space="0" w:color="000000"/>
-            </w:tcBorders>
-            <w:shd w:val="clear" w:color="auto" w:fill="FFFFFF"/>
-          </w:tcPr>
-          <w:p>
-            <w:pPr>
-              <w:widowControl/>
-              <w:spacing w:line="288" w:lineRule="auto"/>
-              <w:rPr>
-                <w:rFonts w:ascii="Arial" w:hAnsi="Arial" w:cs="Arial"/>
-              </w:rPr>
-            </w:pPr>
-            <w:r>
-              <w:rPr>
-                <w:rFonts w:ascii="Arial" w:hAnsi="Arial" w:cs="Arial"/>
-                <w:sz w:val="20"/>
-                <w:szCs w:val="20"/>
-              </w:rPr>
-              <w:t>Квартира: принадлежит Вам/ Вы проживаете с родителями/Вы снимаете квартиру)</w:t>
-            </w:r>
-          </w:p>
-        </w:tc>
-        <w:tc>
-          <w:tcPr>
-            <w:tcW w:w="4683" w:type="dxa"/>
-            <w:tcBorders>
-              <w:top w:val="single" w:sz="2" w:space="0" w:color="000000"/>
-              <w:left w:val="single" w:sz="2" w:space="0" w:color="000000"/>
-              <w:bottom w:val="single" w:sz="2" w:space="0" w:color="000000"/>
-              <w:right w:val="single" w:sz="2" w:space="0" w:color="000000"/>
-            </w:tcBorders>
-            <w:shd w:val="clear" w:color="auto" w:fill="FFFFFF"/>
-          </w:tcPr>
-          <w:p>
-            <w:pPr>
-              <w:widowControl/>
-              <w:spacing w:line="288" w:lineRule="auto"/>
-              <w:rPr>
-                <w:rFonts w:ascii="Arial" w:hAnsi="Arial" w:cs="Arial"/>
-                <w:b/>
-              </w:rPr>
-            </w:pPr>
-            <w:r>
-              <w:rPr>
-                <w:rFonts w:ascii="Arial" w:hAnsi="Arial" w:cs="Arial"/>
-                <w:b/>
-              </w:rPr>
-              <w:t>Снимаю квартиру</w:t>
-            </w:r>
-            <w:r>
-              <w:rPr>
-                <w:rFonts w:ascii="Arial" w:hAnsi="Arial" w:cs="Arial"/>
-                <w:b/>
-              </w:rPr>
-              <w:t>.</w:t>
-            </w:r>
-          </w:p>
-        </w:tc>
-      </w:tr>
-      <w:tr>
-        <w:tc>
-          <w:tcPr>
-            <w:tcW w:w="4698" w:type="dxa"/>
-            <w:tcBorders>
-              <w:top w:val="single" w:sz="2" w:space="0" w:color="000000"/>
-              <w:left w:val="single" w:sz="2" w:space="0" w:color="000000"/>
-              <w:bottom w:val="single" w:sz="2" w:space="0" w:color="000000"/>
-              <w:right w:val="single" w:sz="2" w:space="0" w:color="000000"/>
-            </w:tcBorders>
-            <w:shd w:val="clear" w:color="auto" w:fill="FFFFFF"/>
-          </w:tcPr>
-          <w:p>
-            <w:pPr>
-              <w:widowControl/>
-              <w:spacing w:line="288" w:lineRule="auto"/>
-              <w:rPr>
-                <w:rFonts w:ascii="Arial" w:hAnsi="Arial" w:cs="Arial"/>
-                <w:sz w:val="20"/>
-                <w:szCs w:val="20"/>
-              </w:rPr>
-            </w:pPr>
-            <w:r>
-              <w:rPr>
-                <w:rFonts w:ascii="Arial" w:hAnsi="Arial" w:cs="Arial"/>
-                <w:sz w:val="20"/>
-                <w:szCs w:val="20"/>
-              </w:rPr>
-              <w:t>Телефоны (</w:t>
-            </w:r>
-            <w:proofErr w:type="gramStart"/>
-            <w:r>
-              <w:rPr>
-                <w:rFonts w:ascii="Arial" w:hAnsi="Arial" w:cs="Arial"/>
-                <w:sz w:val="20"/>
-                <w:szCs w:val="20"/>
-              </w:rPr>
-              <w:t>дом.,</w:t>
-            </w:r>
-            <w:proofErr w:type="gramEnd"/>
-            <w:r>
-              <w:rPr>
-                <w:rFonts w:ascii="Arial" w:hAnsi="Arial" w:cs="Arial"/>
-                <w:sz w:val="20"/>
-                <w:szCs w:val="20"/>
-              </w:rPr>
-              <w:t xml:space="preserve"> моб.):</w:t>
-            </w:r>
-          </w:p>
-          <w:p>
-            <w:pPr>
-              <w:widowControl/>
-              <w:spacing w:line="288" w:lineRule="auto"/>
-              <w:rPr>
-                <w:rFonts w:ascii="Arial" w:hAnsi="Arial" w:cs="Arial"/>
-              </w:rPr>
-            </w:pPr>
-          </w:p>
-        </w:tc>
-        <w:tc>
-          <w:tcPr>
-            <w:tcW w:w="4683" w:type="dxa"/>
-            <w:tcBorders>
-              <w:top w:val="single" w:sz="2" w:space="0" w:color="000000"/>
-              <w:left w:val="single" w:sz="2" w:space="0" w:color="000000"/>
-              <w:bottom w:val="single" w:sz="2" w:space="0" w:color="000000"/>
-              <w:right w:val="single" w:sz="2" w:space="0" w:color="000000"/>
-            </w:tcBorders>
-            <w:shd w:val="clear" w:color="auto" w:fill="FFFFFF"/>
-          </w:tcPr>
-          <w:p>
-            <w:pPr>
-              <w:widowControl/>
-              <w:spacing w:line="288" w:lineRule="auto"/>
-              <w:rPr>
-                <w:rFonts w:ascii="Arial" w:hAnsi="Arial" w:cs="Arial"/>
-                <w:b/>
-                <w:lang w:val="en-US"/>
-              </w:rPr>
-            </w:pPr>
-            <w:r>
-              <w:rPr>
-                <w:rFonts w:ascii="Arial" w:hAnsi="Arial" w:cs="Arial"/>
-                <w:b/>
-              </w:rPr>
               <w:t>+99361</w:t>
             </w:r>
             <w:r>
@@ -7221,12 +6848,9 @@
               <w:rPr>
                 <w:rFonts w:ascii="Arial" w:hAnsi="Arial" w:cs="Arial"/>
                 <w:b/>
-                <w:lang w:val="en-US"/>
               </w:rPr>
               <w:t>, +99361806187</w:t>
             </w:r>
-            <w:bookmarkStart w:id="0" w:name="_GoBack"/>
-            <w:bookmarkEnd w:id="0"/>
           </w:p>
           <w:p>
             <w:pPr>
@@ -7238,42 +6862,26 @@
                 <w:lang w:val="tk-TM"/>
               </w:rPr>
             </w:pPr>
-            <w:r>
-              <w:fldChar w:fldCharType="begin"/>
-            </w:r>
-            <w:r>
-              <w:instrText xml:space="preserve"> HYPERLINK "mailto:guvanchhojamov@gmail.com" </w:instrText>
-            </w:r>
-            <w:r>
-              <w:fldChar w:fldCharType="separate"/>
-            </w:r>
-            <w:r>
-              <w:rPr>
-                <w:rStyle w:val="af6"/>
-                <w:rFonts w:ascii="Arial" w:hAnsi="Arial" w:cs="Arial"/>
-                <w:b/>
-                <w:lang w:val="en-US"/>
-              </w:rPr>
-              <w:t>guvanchhojamov</w:t>
-            </w:r>
-            <w:r>
-              <w:rPr>
-                <w:rStyle w:val="af6"/>
-                <w:rFonts w:ascii="Arial" w:hAnsi="Arial" w:cs="Arial"/>
-                <w:b/>
-                <w:lang w:val="tk-TM"/>
-              </w:rPr>
-              <w:t>@gmail.com</w:t>
-            </w:r>
-            <w:r>
-              <w:rPr>
-                <w:rStyle w:val="af6"/>
-                <w:rFonts w:ascii="Arial" w:hAnsi="Arial" w:cs="Arial"/>
-                <w:b/>
-                <w:lang w:val="tk-TM"/>
-              </w:rPr>
-              <w:fldChar w:fldCharType="end"/>
-            </w:r>
+            <w:hyperlink r:id="rId6" w:history="1">
+              <w:r>
+                <w:rPr>
+                  <w:rStyle w:val="af6"/>
+                  <w:rFonts w:ascii="Arial" w:hAnsi="Arial" w:cs="Arial"/>
+                  <w:b/>
+                  <w:lang w:val="en-US"/>
+                </w:rPr>
+                <w:t>guvanchhojamov</w:t>
+              </w:r>
+              <w:r>
+                <w:rPr>
+                  <w:rStyle w:val="af6"/>
+                  <w:rFonts w:ascii="Arial" w:hAnsi="Arial" w:cs="Arial"/>
+                  <w:b/>
+                  <w:lang w:val="tk-TM"/>
+                </w:rPr>
+                <w:t>@gmail.com</w:t>
+              </w:r>
+            </w:hyperlink>
           </w:p>
           <w:p>
             <w:pPr>
@@ -7453,7 +7061,7 @@
           <w:rStyle w:val="af6"/>
         </w:rPr>
       </w:pPr>
-      <w:hyperlink r:id="rId6" w:history="1">
+      <w:hyperlink r:id="rId7" w:history="1">
         <w:r>
           <w:rPr>
             <w:rStyle w:val="af6"/>
@@ -7519,7 +7127,7 @@
           <w:rStyle w:val="af6"/>
         </w:rPr>
       </w:pPr>
-      <w:hyperlink r:id="rId7" w:history="1">
+      <w:hyperlink r:id="rId8" w:history="1">
         <w:r>
           <w:rPr>
             <w:rStyle w:val="af6"/>
@@ -7582,7 +7190,7 @@
       <w:pPr>
         <w:widowControl/>
       </w:pPr>
-      <w:hyperlink r:id="rId8" w:tgtFrame="_blank" w:history="1">
+      <w:hyperlink r:id="rId9" w:tgtFrame="_blank" w:history="1">
         <w:r>
           <w:rPr>
             <w:rStyle w:val="af6"/>
@@ -7598,7 +7206,7 @@
       <w:pPr>
         <w:widowControl/>
       </w:pPr>
-      <w:hyperlink r:id="rId9" w:tgtFrame="_blank" w:history="1">
+      <w:hyperlink r:id="rId10" w:tgtFrame="_blank" w:history="1">
         <w:r>
           <w:rPr>
             <w:rStyle w:val="af6"/>
@@ -7619,7 +7227,7 @@
           <w:u w:val="single"/>
         </w:rPr>
       </w:pPr>
-      <w:hyperlink r:id="rId10" w:history="1">
+      <w:hyperlink r:id="rId11" w:history="1">
         <w:r>
           <w:rPr>
             <w:rStyle w:val="af6"/>
@@ -7630,7 +7238,7 @@
       </w:hyperlink>
     </w:p>
     <w:sectPr>
-      <w:headerReference w:type="default" r:id="rId11"/>
+      <w:headerReference w:type="default" r:id="rId12"/>
       <w:type w:val="continuous"/>
       <w:pgSz w:w="11905" w:h="16837"/>
       <w:pgMar w:top="851" w:right="1134" w:bottom="851" w:left="1417" w:header="709" w:footer="141" w:gutter="0"/>
